--- a/report1.docx
+++ b/report1.docx
@@ -350,131 +350,31 @@
         <w:pStyle w:val="Heading1"/>
       </w:pPr>
       <w:r>
-        <w:t>Budget Visualization</w:t>
-      </w:r>
-    </w:p>
-    <w:p>
-      <w:r>
-        <w:drawing>
-          <wp:inline xmlns:a="http://schemas.openxmlformats.org/drawingml/2006/main" xmlns:pic="http://schemas.openxmlformats.org/drawingml/2006/picture">
-            <wp:extent cx="4572000" cy="2716116"/>
-            <wp:docPr id="1" name="Picture 1"/>
-            <wp:cNvGraphicFramePr>
-              <a:graphicFrameLocks noChangeAspect="1"/>
-            </wp:cNvGraphicFramePr>
-            <a:graphic>
-              <a:graphicData uri="http://schemas.openxmlformats.org/drawingml/2006/picture">
-                <pic:pic>
-                  <pic:nvPicPr>
-                    <pic:cNvPr id="0" name="chart.png"/>
-                    <pic:cNvPicPr/>
-                  </pic:nvPicPr>
-                  <pic:blipFill>
-                    <a:blip r:embed="rId9"/>
-                    <a:stretch>
-                      <a:fillRect/>
-                    </a:stretch>
-                  </pic:blipFill>
-                  <pic:spPr>
-                    <a:xfrm>
-                      <a:off x="0" y="0"/>
-                      <a:ext cx="4572000" cy="2716116"/>
-                    </a:xfrm>
-                    <a:prstGeom prst="rect"/>
-                  </pic:spPr>
-                </pic:pic>
-              </a:graphicData>
-            </a:graphic>
-          </wp:inline>
-        </w:drawing>
+        <w:t>Key Points</w:t>
       </w:r>
     </w:p>
     <w:p>
       <w:pPr>
-        <w:pStyle w:val="Heading1"/>
+        <w:pStyle w:val="ListBullet"/>
       </w:pPr>
       <w:r>
-        <w:t>Budget Visualization</w:t>
-      </w:r>
-    </w:p>
-    <w:p>
-      <w:r>
-        <w:drawing>
-          <wp:inline xmlns:a="http://schemas.openxmlformats.org/drawingml/2006/main" xmlns:pic="http://schemas.openxmlformats.org/drawingml/2006/picture">
-            <wp:extent cx="4572000" cy="2716116"/>
-            <wp:docPr id="2" name="Picture 2"/>
-            <wp:cNvGraphicFramePr>
-              <a:graphicFrameLocks noChangeAspect="1"/>
-            </wp:cNvGraphicFramePr>
-            <a:graphic>
-              <a:graphicData uri="http://schemas.openxmlformats.org/drawingml/2006/picture">
-                <pic:pic>
-                  <pic:nvPicPr>
-                    <pic:cNvPr id="0" name="chart.png"/>
-                    <pic:cNvPicPr/>
-                  </pic:nvPicPr>
-                  <pic:blipFill>
-                    <a:blip r:embed="rId10"/>
-                    <a:stretch>
-                      <a:fillRect/>
-                    </a:stretch>
-                  </pic:blipFill>
-                  <pic:spPr>
-                    <a:xfrm>
-                      <a:off x="0" y="0"/>
-                      <a:ext cx="4572000" cy="2716116"/>
-                    </a:xfrm>
-                    <a:prstGeom prst="rect"/>
-                  </pic:spPr>
-                </pic:pic>
-              </a:graphicData>
-            </a:graphic>
-          </wp:inline>
-        </w:drawing>
+        <w:t>Bullet point one</w:t>
       </w:r>
     </w:p>
     <w:p>
       <w:pPr>
-        <w:pStyle w:val="Heading1"/>
+        <w:pStyle w:val="ListBullet"/>
       </w:pPr>
       <w:r>
-        <w:t>Budget Visualization</w:t>
+        <w:t>Bullet point two</w:t>
       </w:r>
     </w:p>
     <w:p>
+      <w:pPr>
+        <w:pStyle w:val="ListBullet"/>
+      </w:pPr>
       <w:r>
-        <w:drawing>
-          <wp:inline xmlns:a="http://schemas.openxmlformats.org/drawingml/2006/main" xmlns:pic="http://schemas.openxmlformats.org/drawingml/2006/picture">
-            <wp:extent cx="4572000" cy="2716116"/>
-            <wp:docPr id="3" name="Picture 3"/>
-            <wp:cNvGraphicFramePr>
-              <a:graphicFrameLocks noChangeAspect="1"/>
-            </wp:cNvGraphicFramePr>
-            <a:graphic>
-              <a:graphicData uri="http://schemas.openxmlformats.org/drawingml/2006/picture">
-                <pic:pic>
-                  <pic:nvPicPr>
-                    <pic:cNvPr id="0" name="chart.png"/>
-                    <pic:cNvPicPr/>
-                  </pic:nvPicPr>
-                  <pic:blipFill>
-                    <a:blip r:embed="rId11"/>
-                    <a:stretch>
-                      <a:fillRect/>
-                    </a:stretch>
-                  </pic:blipFill>
-                  <pic:spPr>
-                    <a:xfrm>
-                      <a:off x="0" y="0"/>
-                      <a:ext cx="4572000" cy="2716116"/>
-                    </a:xfrm>
-                    <a:prstGeom prst="rect"/>
-                  </pic:spPr>
-                </pic:pic>
-              </a:graphicData>
-            </a:graphic>
-          </wp:inline>
-        </w:drawing>
+        <w:t>Bullet point three</w:t>
       </w:r>
     </w:p>
     <w:p>
@@ -490,7 +390,7 @@
         <w:drawing>
           <wp:inline xmlns:a="http://schemas.openxmlformats.org/drawingml/2006/main" xmlns:pic="http://schemas.openxmlformats.org/drawingml/2006/picture">
             <wp:extent cx="5486400" cy="2711704"/>
-            <wp:docPr id="4" name="Picture 4"/>
+            <wp:docPr id="1" name="Picture 1"/>
             <wp:cNvGraphicFramePr>
               <a:graphicFrameLocks noChangeAspect="1"/>
             </wp:cNvGraphicFramePr>
@@ -502,183 +402,7 @@
                     <pic:cNvPicPr/>
                   </pic:nvPicPr>
                   <pic:blipFill>
-                    <a:blip r:embed="rId12"/>
-                    <a:stretch>
-                      <a:fillRect/>
-                    </a:stretch>
-                  </pic:blipFill>
-                  <pic:spPr>
-                    <a:xfrm>
-                      <a:off x="0" y="0"/>
-                      <a:ext cx="5486400" cy="2711704"/>
-                    </a:xfrm>
-                    <a:prstGeom prst="rect"/>
-                  </pic:spPr>
-                </pic:pic>
-              </a:graphicData>
-            </a:graphic>
-          </wp:inline>
-        </w:drawing>
-      </w:r>
-    </w:p>
-    <w:p>
-      <w:pPr>
-        <w:pStyle w:val="Heading1"/>
-      </w:pPr>
-      <w:r>
-        <w:t>Budget Visualization</w:t>
-      </w:r>
-    </w:p>
-    <w:p>
-      <w:r>
-        <w:drawing>
-          <wp:inline xmlns:a="http://schemas.openxmlformats.org/drawingml/2006/main" xmlns:pic="http://schemas.openxmlformats.org/drawingml/2006/picture">
-            <wp:extent cx="5486400" cy="2711704"/>
-            <wp:docPr id="5" name="Picture 5"/>
-            <wp:cNvGraphicFramePr>
-              <a:graphicFrameLocks noChangeAspect="1"/>
-            </wp:cNvGraphicFramePr>
-            <a:graphic>
-              <a:graphicData uri="http://schemas.openxmlformats.org/drawingml/2006/picture">
-                <pic:pic>
-                  <pic:nvPicPr>
-                    <pic:cNvPr id="0" name="chart.png"/>
-                    <pic:cNvPicPr/>
-                  </pic:nvPicPr>
-                  <pic:blipFill>
-                    <a:blip r:embed="rId13"/>
-                    <a:stretch>
-                      <a:fillRect/>
-                    </a:stretch>
-                  </pic:blipFill>
-                  <pic:spPr>
-                    <a:xfrm>
-                      <a:off x="0" y="0"/>
-                      <a:ext cx="5486400" cy="2711704"/>
-                    </a:xfrm>
-                    <a:prstGeom prst="rect"/>
-                  </pic:spPr>
-                </pic:pic>
-              </a:graphicData>
-            </a:graphic>
-          </wp:inline>
-        </w:drawing>
-      </w:r>
-    </w:p>
-    <w:p>
-      <w:pPr>
-        <w:pStyle w:val="Heading1"/>
-      </w:pPr>
-      <w:r>
-        <w:t>Budget Visualization</w:t>
-      </w:r>
-    </w:p>
-    <w:p>
-      <w:r>
-        <w:drawing>
-          <wp:inline xmlns:a="http://schemas.openxmlformats.org/drawingml/2006/main" xmlns:pic="http://schemas.openxmlformats.org/drawingml/2006/picture">
-            <wp:extent cx="5486400" cy="2711704"/>
-            <wp:docPr id="6" name="Picture 6"/>
-            <wp:cNvGraphicFramePr>
-              <a:graphicFrameLocks noChangeAspect="1"/>
-            </wp:cNvGraphicFramePr>
-            <a:graphic>
-              <a:graphicData uri="http://schemas.openxmlformats.org/drawingml/2006/picture">
-                <pic:pic>
-                  <pic:nvPicPr>
-                    <pic:cNvPr id="0" name="chart.png"/>
-                    <pic:cNvPicPr/>
-                  </pic:nvPicPr>
-                  <pic:blipFill>
-                    <a:blip r:embed="rId14"/>
-                    <a:stretch>
-                      <a:fillRect/>
-                    </a:stretch>
-                  </pic:blipFill>
-                  <pic:spPr>
-                    <a:xfrm>
-                      <a:off x="0" y="0"/>
-                      <a:ext cx="5486400" cy="2711704"/>
-                    </a:xfrm>
-                    <a:prstGeom prst="rect"/>
-                  </pic:spPr>
-                </pic:pic>
-              </a:graphicData>
-            </a:graphic>
-          </wp:inline>
-        </w:drawing>
-      </w:r>
-    </w:p>
-    <w:p>
-      <w:pPr>
-        <w:pStyle w:val="Heading1"/>
-      </w:pPr>
-      <w:r>
-        <w:t>Budget Visualization</w:t>
-      </w:r>
-    </w:p>
-    <w:p>
-      <w:r>
-        <w:drawing>
-          <wp:inline xmlns:a="http://schemas.openxmlformats.org/drawingml/2006/main" xmlns:pic="http://schemas.openxmlformats.org/drawingml/2006/picture">
-            <wp:extent cx="5486400" cy="2711704"/>
-            <wp:docPr id="7" name="Picture 7"/>
-            <wp:cNvGraphicFramePr>
-              <a:graphicFrameLocks noChangeAspect="1"/>
-            </wp:cNvGraphicFramePr>
-            <a:graphic>
-              <a:graphicData uri="http://schemas.openxmlformats.org/drawingml/2006/picture">
-                <pic:pic>
-                  <pic:nvPicPr>
-                    <pic:cNvPr id="0" name="chart.png"/>
-                    <pic:cNvPicPr/>
-                  </pic:nvPicPr>
-                  <pic:blipFill>
-                    <a:blip r:embed="rId15"/>
-                    <a:stretch>
-                      <a:fillRect/>
-                    </a:stretch>
-                  </pic:blipFill>
-                  <pic:spPr>
-                    <a:xfrm>
-                      <a:off x="0" y="0"/>
-                      <a:ext cx="5486400" cy="2711704"/>
-                    </a:xfrm>
-                    <a:prstGeom prst="rect"/>
-                  </pic:spPr>
-                </pic:pic>
-              </a:graphicData>
-            </a:graphic>
-          </wp:inline>
-        </w:drawing>
-      </w:r>
-    </w:p>
-    <w:p>
-      <w:pPr>
-        <w:pStyle w:val="Heading1"/>
-      </w:pPr>
-      <w:r>
-        <w:t>Budget Visualization</w:t>
-      </w:r>
-    </w:p>
-    <w:p>
-      <w:r>
-        <w:drawing>
-          <wp:inline xmlns:a="http://schemas.openxmlformats.org/drawingml/2006/main" xmlns:pic="http://schemas.openxmlformats.org/drawingml/2006/picture">
-            <wp:extent cx="5486400" cy="2711704"/>
-            <wp:docPr id="8" name="Picture 8"/>
-            <wp:cNvGraphicFramePr>
-              <a:graphicFrameLocks noChangeAspect="1"/>
-            </wp:cNvGraphicFramePr>
-            <a:graphic>
-              <a:graphicData uri="http://schemas.openxmlformats.org/drawingml/2006/picture">
-                <pic:pic>
-                  <pic:nvPicPr>
-                    <pic:cNvPr id="0" name="chart.png"/>
-                    <pic:cNvPicPr/>
-                  </pic:nvPicPr>
-                  <pic:blipFill>
-                    <a:blip r:embed="rId15"/>
+                    <a:blip r:embed="rId9"/>
                     <a:stretch>
                       <a:fillRect/>
                     </a:stretch>
